--- a/docx/case_study load map client.docx
+++ b/docx/case_study load map client.docx
@@ -623,13 +623,7 @@
         <w:rPr>
           <w:lang w:val="en-US"/>
         </w:rPr>
-        <w:t xml:space="preserve"> xác thực tài khoản và </w:t>
-      </w:r>
-      <w:r>
-        <w:rPr>
-          <w:lang w:val="en-US"/>
-        </w:rPr>
-        <w:t>bạn có thể tạo keys mới</w:t>
+        <w:t xml:space="preserve"> xác thực tài khoản và bạn có thể tạo keys mới</w:t>
       </w:r>
       <w:r>
         <w:rPr>
@@ -833,6 +827,7 @@
       </w:r>
       <w:r>
         <w:rPr>
+          <w:noProof/>
           <w:lang w:val="en-US"/>
         </w:rPr>
         <w:drawing>
@@ -889,7 +884,354 @@
         <mc:AlternateContent>
           <mc:Choice Requires="wps">
             <w:drawing>
-              <wp:anchor distT="0" distB="0" distL="114300" distR="114300" simplePos="0" relativeHeight="251678720" behindDoc="0" locked="0" layoutInCell="1" allowOverlap="1" wp14:anchorId="53435B1E" wp14:editId="5A0B7D04">
+              <wp:anchor distT="0" distB="0" distL="114300" distR="114300" simplePos="0" relativeHeight="251670528" behindDoc="0" locked="0" layoutInCell="1" allowOverlap="1" wp14:anchorId="3759CBDD" wp14:editId="0AEEAE10">
+                <wp:simplePos x="0" y="0"/>
+                <wp:positionH relativeFrom="margin">
+                  <wp:align>right</wp:align>
+                </wp:positionH>
+                <wp:positionV relativeFrom="paragraph">
+                  <wp:posOffset>1597660</wp:posOffset>
+                </wp:positionV>
+                <wp:extent cx="1950720" cy="304800"/>
+                <wp:effectExtent l="0" t="0" r="0" b="0"/>
+                <wp:wrapNone/>
+                <wp:docPr id="13" name="Text Box 13"/>
+                <wp:cNvGraphicFramePr/>
+                <a:graphic xmlns:a="http://schemas.openxmlformats.org/drawingml/2006/main">
+                  <a:graphicData uri="http://schemas.microsoft.com/office/word/2010/wordprocessingShape">
+                    <wps:wsp>
+                      <wps:cNvSpPr txBox="1"/>
+                      <wps:spPr>
+                        <a:xfrm>
+                          <a:off x="0" y="0"/>
+                          <a:ext cx="1950720" cy="304800"/>
+                        </a:xfrm>
+                        <a:prstGeom prst="rect">
+                          <a:avLst/>
+                        </a:prstGeom>
+                        <a:noFill/>
+                        <a:ln w="6350">
+                          <a:noFill/>
+                        </a:ln>
+                      </wps:spPr>
+                      <wps:txbx>
+                        <w:txbxContent>
+                          <w:p>
+                            <w:pPr>
+                              <w:rPr>
+                                <w:color w:val="FF0000"/>
+                                <w:lang w:val="en-US"/>
+                              </w:rPr>
+                            </w:pPr>
+                            <w:r>
+                              <w:rPr>
+                                <w:color w:val="FF0000"/>
+                                <w:lang w:val="en-US"/>
+                              </w:rPr>
+                              <w:t>Chọn api key cần tạo</w:t>
+                            </w:r>
+                          </w:p>
+                        </w:txbxContent>
+                      </wps:txbx>
+                      <wps:bodyPr rot="0" spcFirstLastPara="0" vertOverflow="overflow" horzOverflow="overflow" vert="horz" wrap="square" lIns="91440" tIns="45720" rIns="91440" bIns="45720" numCol="1" spcCol="0" rtlCol="0" fromWordArt="0" anchor="t" anchorCtr="0" forceAA="0" compatLnSpc="1">
+                        <a:prstTxWarp prst="textNoShape">
+                          <a:avLst/>
+                        </a:prstTxWarp>
+                        <a:noAutofit/>
+                      </wps:bodyPr>
+                    </wps:wsp>
+                  </a:graphicData>
+                </a:graphic>
+                <wp14:sizeRelV relativeFrom="margin">
+                  <wp14:pctHeight>0</wp14:pctHeight>
+                </wp14:sizeRelV>
+              </wp:anchor>
+            </w:drawing>
+          </mc:Choice>
+          <mc:Fallback>
+            <w:pict>
+              <v:shapetype w14:anchorId="3759CBDD" id="_x0000_t202" coordsize="21600,21600" o:spt="202" path="m,l,21600r21600,l21600,xe">
+                <v:stroke joinstyle="miter"/>
+                <v:path gradientshapeok="t" o:connecttype="rect"/>
+              </v:shapetype>
+              <v:shape id="Text Box 13" o:spid="_x0000_s1027" type="#_x0000_t202" style="position:absolute;margin-left:102.4pt;margin-top:125.8pt;width:153.6pt;height:24pt;z-index:251670528;visibility:visible;mso-wrap-style:square;mso-height-percent:0;mso-wrap-distance-left:9pt;mso-wrap-distance-top:0;mso-wrap-distance-right:9pt;mso-wrap-distance-bottom:0;mso-position-horizontal:right;mso-position-horizontal-relative:margin;mso-position-vertical:absolute;mso-position-vertical-relative:text;mso-height-percent:0;mso-height-relative:margin;v-text-anchor:top" o:gfxdata="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" filled="f" stroked="f" strokeweight=".5pt">
+                <v:textbox>
+                  <w:txbxContent>
+                    <w:p>
+                      <w:pPr>
+                        <w:rPr>
+                          <w:color w:val="FF0000"/>
+                          <w:lang w:val="en-US"/>
+                        </w:rPr>
+                      </w:pPr>
+                      <w:r>
+                        <w:rPr>
+                          <w:color w:val="FF0000"/>
+                          <w:lang w:val="en-US"/>
+                        </w:rPr>
+                        <w:t>Chọn api key cần tạo</w:t>
+                      </w:r>
+                    </w:p>
+                  </w:txbxContent>
+                </v:textbox>
+                <w10:wrap anchorx="margin"/>
+              </v:shape>
+            </w:pict>
+          </mc:Fallback>
+        </mc:AlternateContent>
+      </w:r>
+      <w:r>
+        <w:rPr>
+          <w:noProof/>
+          <w:lang w:val="en-US"/>
+        </w:rPr>
+        <mc:AlternateContent>
+          <mc:Choice Requires="wps">
+            <w:drawing>
+              <wp:anchor distT="0" distB="0" distL="114300" distR="114300" simplePos="0" relativeHeight="251676672" behindDoc="0" locked="0" layoutInCell="1" allowOverlap="1" wp14:anchorId="20694C55" wp14:editId="02A22AA1">
+                <wp:simplePos x="0" y="0"/>
+                <wp:positionH relativeFrom="column">
+                  <wp:posOffset>1889760</wp:posOffset>
+                </wp:positionH>
+                <wp:positionV relativeFrom="paragraph">
+                  <wp:posOffset>5209540</wp:posOffset>
+                </wp:positionV>
+                <wp:extent cx="2232660" cy="449580"/>
+                <wp:effectExtent l="0" t="0" r="15240" b="26670"/>
+                <wp:wrapNone/>
+                <wp:docPr id="16" name="Rectangle 16"/>
+                <wp:cNvGraphicFramePr/>
+                <a:graphic xmlns:a="http://schemas.openxmlformats.org/drawingml/2006/main">
+                  <a:graphicData uri="http://schemas.microsoft.com/office/word/2010/wordprocessingShape">
+                    <wps:wsp>
+                      <wps:cNvSpPr/>
+                      <wps:spPr>
+                        <a:xfrm>
+                          <a:off x="0" y="0"/>
+                          <a:ext cx="2232660" cy="449580"/>
+                        </a:xfrm>
+                        <a:prstGeom prst="rect">
+                          <a:avLst/>
+                        </a:prstGeom>
+                        <a:noFill/>
+                        <a:ln>
+                          <a:solidFill>
+                            <a:srgbClr val="FF0000"/>
+                          </a:solidFill>
+                        </a:ln>
+                      </wps:spPr>
+                      <wps:style>
+                        <a:lnRef idx="2">
+                          <a:schemeClr val="accent1">
+                            <a:shade val="50000"/>
+                          </a:schemeClr>
+                        </a:lnRef>
+                        <a:fillRef idx="1">
+                          <a:schemeClr val="accent1"/>
+                        </a:fillRef>
+                        <a:effectRef idx="0">
+                          <a:schemeClr val="accent1"/>
+                        </a:effectRef>
+                        <a:fontRef idx="minor">
+                          <a:schemeClr val="lt1"/>
+                        </a:fontRef>
+                      </wps:style>
+                      <wps:bodyPr rot="0" spcFirstLastPara="0" vertOverflow="overflow" horzOverflow="overflow" vert="horz" wrap="square" lIns="91440" tIns="45720" rIns="91440" bIns="45720" numCol="1" spcCol="0" rtlCol="0" fromWordArt="0" anchor="ctr" anchorCtr="0" forceAA="0" compatLnSpc="1">
+                        <a:prstTxWarp prst="textNoShape">
+                          <a:avLst/>
+                        </a:prstTxWarp>
+                        <a:noAutofit/>
+                      </wps:bodyPr>
+                    </wps:wsp>
+                  </a:graphicData>
+                </a:graphic>
+                <wp14:sizeRelH relativeFrom="margin">
+                  <wp14:pctWidth>0</wp14:pctWidth>
+                </wp14:sizeRelH>
+                <wp14:sizeRelV relativeFrom="margin">
+                  <wp14:pctHeight>0</wp14:pctHeight>
+                </wp14:sizeRelV>
+              </wp:anchor>
+            </w:drawing>
+          </mc:Choice>
+          <mc:Fallback>
+            <w:pict>
+              <v:rect w14:anchorId="64422A2D" id="Rectangle 16" o:spid="_x0000_s1026" style="position:absolute;margin-left:148.8pt;margin-top:410.2pt;width:175.8pt;height:35.4pt;z-index:251676672;visibility:visible;mso-wrap-style:square;mso-width-percent:0;mso-height-percent:0;mso-wrap-distance-left:9pt;mso-wrap-distance-top:0;mso-wrap-distance-right:9pt;mso-wrap-distance-bottom:0;mso-position-horizontal:absolute;mso-position-horizontal-relative:text;mso-position-vertical:absolute;mso-position-vertical-relative:text;mso-width-percent:0;mso-height-percent:0;mso-width-relative:margin;mso-height-relative:margin;v-text-anchor:middle" o:gfxdata="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" filled="f" strokecolor="red" strokeweight="1pt"/>
+            </w:pict>
+          </mc:Fallback>
+        </mc:AlternateContent>
+      </w:r>
+      <w:r>
+        <w:rPr>
+          <w:noProof/>
+          <w:lang w:val="en-US"/>
+        </w:rPr>
+        <mc:AlternateContent>
+          <mc:Choice Requires="wps">
+            <w:drawing>
+              <wp:anchor distT="0" distB="0" distL="114300" distR="114300" simplePos="0" relativeHeight="251668480" behindDoc="0" locked="0" layoutInCell="1" allowOverlap="1" wp14:anchorId="224A1C7C" wp14:editId="10338B28">
+                <wp:simplePos x="0" y="0"/>
+                <wp:positionH relativeFrom="column">
+                  <wp:posOffset>406400</wp:posOffset>
+                </wp:positionH>
+                <wp:positionV relativeFrom="paragraph">
+                  <wp:posOffset>4076700</wp:posOffset>
+                </wp:positionV>
+                <wp:extent cx="5194300" cy="1043940"/>
+                <wp:effectExtent l="0" t="0" r="25400" b="22860"/>
+                <wp:wrapNone/>
+                <wp:docPr id="12" name="Rectangle 12"/>
+                <wp:cNvGraphicFramePr/>
+                <a:graphic xmlns:a="http://schemas.openxmlformats.org/drawingml/2006/main">
+                  <a:graphicData uri="http://schemas.microsoft.com/office/word/2010/wordprocessingShape">
+                    <wps:wsp>
+                      <wps:cNvSpPr/>
+                      <wps:spPr>
+                        <a:xfrm>
+                          <a:off x="0" y="0"/>
+                          <a:ext cx="5194300" cy="1043940"/>
+                        </a:xfrm>
+                        <a:prstGeom prst="rect">
+                          <a:avLst/>
+                        </a:prstGeom>
+                        <a:noFill/>
+                        <a:ln>
+                          <a:solidFill>
+                            <a:srgbClr val="FF0000"/>
+                          </a:solidFill>
+                        </a:ln>
+                      </wps:spPr>
+                      <wps:style>
+                        <a:lnRef idx="2">
+                          <a:schemeClr val="accent1">
+                            <a:shade val="50000"/>
+                          </a:schemeClr>
+                        </a:lnRef>
+                        <a:fillRef idx="1">
+                          <a:schemeClr val="accent1"/>
+                        </a:fillRef>
+                        <a:effectRef idx="0">
+                          <a:schemeClr val="accent1"/>
+                        </a:effectRef>
+                        <a:fontRef idx="minor">
+                          <a:schemeClr val="lt1"/>
+                        </a:fontRef>
+                      </wps:style>
+                      <wps:bodyPr rot="0" spcFirstLastPara="0" vertOverflow="overflow" horzOverflow="overflow" vert="horz" wrap="square" lIns="91440" tIns="45720" rIns="91440" bIns="45720" numCol="1" spcCol="0" rtlCol="0" fromWordArt="0" anchor="ctr" anchorCtr="0" forceAA="0" compatLnSpc="1">
+                        <a:prstTxWarp prst="textNoShape">
+                          <a:avLst/>
+                        </a:prstTxWarp>
+                        <a:noAutofit/>
+                      </wps:bodyPr>
+                    </wps:wsp>
+                  </a:graphicData>
+                </a:graphic>
+                <wp14:sizeRelH relativeFrom="margin">
+                  <wp14:pctWidth>0</wp14:pctWidth>
+                </wp14:sizeRelH>
+                <wp14:sizeRelV relativeFrom="margin">
+                  <wp14:pctHeight>0</wp14:pctHeight>
+                </wp14:sizeRelV>
+              </wp:anchor>
+            </w:drawing>
+          </mc:Choice>
+          <mc:Fallback>
+            <w:pict>
+              <v:rect w14:anchorId="333330E7" id="Rectangle 12" o:spid="_x0000_s1026" style="position:absolute;margin-left:32pt;margin-top:321pt;width:409pt;height:82.2pt;z-index:251668480;visibility:visible;mso-wrap-style:square;mso-width-percent:0;mso-height-percent:0;mso-wrap-distance-left:9pt;mso-wrap-distance-top:0;mso-wrap-distance-right:9pt;mso-wrap-distance-bottom:0;mso-position-horizontal:absolute;mso-position-horizontal-relative:text;mso-position-vertical:absolute;mso-position-vertical-relative:text;mso-width-percent:0;mso-height-percent:0;mso-width-relative:margin;mso-height-relative:margin;v-text-anchor:middle" o:gfxdata="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" filled="f" strokecolor="red" strokeweight="1pt"/>
+            </w:pict>
+          </mc:Fallback>
+        </mc:AlternateContent>
+      </w:r>
+      <w:r>
+        <w:rPr>
+          <w:noProof/>
+          <w:lang w:val="en-US"/>
+        </w:rPr>
+        <mc:AlternateContent>
+          <mc:Choice Requires="wps">
+            <w:drawing>
+              <wp:anchor distT="0" distB="0" distL="114300" distR="114300" simplePos="0" relativeHeight="251664384" behindDoc="0" locked="0" layoutInCell="1" allowOverlap="1" wp14:anchorId="246E3A4D" wp14:editId="33BF5B5D">
+                <wp:simplePos x="0" y="0"/>
+                <wp:positionH relativeFrom="column">
+                  <wp:posOffset>4284980</wp:posOffset>
+                </wp:positionH>
+                <wp:positionV relativeFrom="paragraph">
+                  <wp:posOffset>1973580</wp:posOffset>
+                </wp:positionV>
+                <wp:extent cx="1280160" cy="304800"/>
+                <wp:effectExtent l="0" t="0" r="15240" b="19050"/>
+                <wp:wrapNone/>
+                <wp:docPr id="9" name="Rectangle 9"/>
+                <wp:cNvGraphicFramePr/>
+                <a:graphic xmlns:a="http://schemas.openxmlformats.org/drawingml/2006/main">
+                  <a:graphicData uri="http://schemas.microsoft.com/office/word/2010/wordprocessingShape">
+                    <wps:wsp>
+                      <wps:cNvSpPr/>
+                      <wps:spPr>
+                        <a:xfrm>
+                          <a:off x="0" y="0"/>
+                          <a:ext cx="1280160" cy="304800"/>
+                        </a:xfrm>
+                        <a:prstGeom prst="rect">
+                          <a:avLst/>
+                        </a:prstGeom>
+                        <a:noFill/>
+                        <a:ln>
+                          <a:solidFill>
+                            <a:srgbClr val="FF0000"/>
+                          </a:solidFill>
+                        </a:ln>
+                      </wps:spPr>
+                      <wps:style>
+                        <a:lnRef idx="2">
+                          <a:schemeClr val="accent1">
+                            <a:shade val="50000"/>
+                          </a:schemeClr>
+                        </a:lnRef>
+                        <a:fillRef idx="1">
+                          <a:schemeClr val="accent1"/>
+                        </a:fillRef>
+                        <a:effectRef idx="0">
+                          <a:schemeClr val="accent1"/>
+                        </a:effectRef>
+                        <a:fontRef idx="minor">
+                          <a:schemeClr val="lt1"/>
+                        </a:fontRef>
+                      </wps:style>
+                      <wps:bodyPr rot="0" spcFirstLastPara="0" vertOverflow="overflow" horzOverflow="overflow" vert="horz" wrap="square" lIns="91440" tIns="45720" rIns="91440" bIns="45720" numCol="1" spcCol="0" rtlCol="0" fromWordArt="0" anchor="ctr" anchorCtr="0" forceAA="0" compatLnSpc="1">
+                        <a:prstTxWarp prst="textNoShape">
+                          <a:avLst/>
+                        </a:prstTxWarp>
+                        <a:noAutofit/>
+                      </wps:bodyPr>
+                    </wps:wsp>
+                  </a:graphicData>
+                </a:graphic>
+                <wp14:sizeRelH relativeFrom="margin">
+                  <wp14:pctWidth>0</wp14:pctWidth>
+                </wp14:sizeRelH>
+                <wp14:sizeRelV relativeFrom="margin">
+                  <wp14:pctHeight>0</wp14:pctHeight>
+                </wp14:sizeRelV>
+              </wp:anchor>
+            </w:drawing>
+          </mc:Choice>
+          <mc:Fallback>
+            <w:pict>
+              <v:rect w14:anchorId="2DD8B054" id="Rectangle 9" o:spid="_x0000_s1026" style="position:absolute;margin-left:337.4pt;margin-top:155.4pt;width:100.8pt;height:24pt;z-index:251664384;visibility:visible;mso-wrap-style:square;mso-width-percent:0;mso-height-percent:0;mso-wrap-distance-left:9pt;mso-wrap-distance-top:0;mso-wrap-distance-right:9pt;mso-wrap-distance-bottom:0;mso-position-horizontal:absolute;mso-position-horizontal-relative:text;mso-position-vertical:absolute;mso-position-vertical-relative:text;mso-width-percent:0;mso-height-percent:0;mso-width-relative:margin;mso-height-relative:margin;v-text-anchor:middle" o:gfxdata="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" filled="f" strokecolor="red" strokeweight="1pt"/>
+            </w:pict>
+          </mc:Fallback>
+        </mc:AlternateContent>
+      </w:r>
+      <w:r>
+        <w:rPr>
+          <w:noProof/>
+          <w:lang w:val="en-US"/>
+        </w:rPr>
+        <mc:AlternateContent>
+          <mc:Choice Requires="wps">
+            <w:drawing>
+              <wp:anchor distT="0" distB="0" distL="114300" distR="114300" simplePos="0" relativeHeight="251678720" behindDoc="0" locked="0" layoutInCell="1" allowOverlap="1" wp14:anchorId="4F20CBE3" wp14:editId="383A99C8">
                 <wp:simplePos x="0" y="0"/>
                 <wp:positionH relativeFrom="margin">
                   <wp:posOffset>4183380</wp:posOffset>
@@ -955,7 +1297,7 @@
           </mc:Choice>
           <mc:Fallback>
             <w:pict>
-              <v:shape w14:anchorId="53435B1E" id="Text Box 17" o:spid="_x0000_s1027" type="#_x0000_t202" style="position:absolute;margin-left:329.4pt;margin-top:411.6pt;width:153.6pt;height:24pt;z-index:251678720;visibility:visible;mso-wrap-style:square;mso-height-percent:0;mso-wrap-distance-left:9pt;mso-wrap-distance-top:0;mso-wrap-distance-right:9pt;mso-wrap-distance-bottom:0;mso-position-horizontal:absolute;mso-position-horizontal-relative:margin;mso-position-vertical:absolute;mso-position-vertical-relative:text;mso-height-percent:0;mso-height-relative:margin;v-text-anchor:top" o:gfxdata="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" filled="f" stroked="f" strokeweight=".5pt">
+              <v:shape w14:anchorId="4F20CBE3" id="Text Box 17" o:spid="_x0000_s1028" type="#_x0000_t202" style="position:absolute;margin-left:329.4pt;margin-top:411.6pt;width:153.6pt;height:24pt;z-index:251678720;visibility:visible;mso-wrap-style:square;mso-height-percent:0;mso-wrap-distance-left:9pt;mso-wrap-distance-top:0;mso-wrap-distance-right:9pt;mso-wrap-distance-bottom:0;mso-position-horizontal:absolute;mso-position-horizontal-relative:margin;mso-position-vertical:absolute;mso-position-vertical-relative:text;mso-height-percent:0;mso-height-relative:margin;v-text-anchor:top" o:gfxdata="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" filled="f" stroked="f" strokeweight=".5pt">
                 <v:textbox>
                   <w:txbxContent>
                     <w:p>
@@ -989,88 +1331,7 @@
         <mc:AlternateContent>
           <mc:Choice Requires="wps">
             <w:drawing>
-              <wp:anchor distT="0" distB="0" distL="114300" distR="114300" simplePos="0" relativeHeight="251676672" behindDoc="0" locked="0" layoutInCell="1" allowOverlap="1" wp14:anchorId="3A59D1C2" wp14:editId="22D0C2D7">
-                <wp:simplePos x="0" y="0"/>
-                <wp:positionH relativeFrom="column">
-                  <wp:posOffset>1889760</wp:posOffset>
-                </wp:positionH>
-                <wp:positionV relativeFrom="paragraph">
-                  <wp:posOffset>5120640</wp:posOffset>
-                </wp:positionV>
-                <wp:extent cx="2232660" cy="449580"/>
-                <wp:effectExtent l="0" t="0" r="15240" b="26670"/>
-                <wp:wrapNone/>
-                <wp:docPr id="16" name="Rectangle 16"/>
-                <wp:cNvGraphicFramePr/>
-                <a:graphic xmlns:a="http://schemas.openxmlformats.org/drawingml/2006/main">
-                  <a:graphicData uri="http://schemas.microsoft.com/office/word/2010/wordprocessingShape">
-                    <wps:wsp>
-                      <wps:cNvSpPr/>
-                      <wps:spPr>
-                        <a:xfrm>
-                          <a:off x="0" y="0"/>
-                          <a:ext cx="2232660" cy="449580"/>
-                        </a:xfrm>
-                        <a:prstGeom prst="rect">
-                          <a:avLst/>
-                        </a:prstGeom>
-                        <a:noFill/>
-                        <a:ln>
-                          <a:solidFill>
-                            <a:srgbClr val="FF0000"/>
-                          </a:solidFill>
-                        </a:ln>
-                      </wps:spPr>
-                      <wps:style>
-                        <a:lnRef idx="2">
-                          <a:schemeClr val="accent1">
-                            <a:shade val="50000"/>
-                          </a:schemeClr>
-                        </a:lnRef>
-                        <a:fillRef idx="1">
-                          <a:schemeClr val="accent1"/>
-                        </a:fillRef>
-                        <a:effectRef idx="0">
-                          <a:schemeClr val="accent1"/>
-                        </a:effectRef>
-                        <a:fontRef idx="minor">
-                          <a:schemeClr val="lt1"/>
-                        </a:fontRef>
-                      </wps:style>
-                      <wps:bodyPr rot="0" spcFirstLastPara="0" vertOverflow="overflow" horzOverflow="overflow" vert="horz" wrap="square" lIns="91440" tIns="45720" rIns="91440" bIns="45720" numCol="1" spcCol="0" rtlCol="0" fromWordArt="0" anchor="ctr" anchorCtr="0" forceAA="0" compatLnSpc="1">
-                        <a:prstTxWarp prst="textNoShape">
-                          <a:avLst/>
-                        </a:prstTxWarp>
-                        <a:noAutofit/>
-                      </wps:bodyPr>
-                    </wps:wsp>
-                  </a:graphicData>
-                </a:graphic>
-                <wp14:sizeRelH relativeFrom="margin">
-                  <wp14:pctWidth>0</wp14:pctWidth>
-                </wp14:sizeRelH>
-                <wp14:sizeRelV relativeFrom="margin">
-                  <wp14:pctHeight>0</wp14:pctHeight>
-                </wp14:sizeRelV>
-              </wp:anchor>
-            </w:drawing>
-          </mc:Choice>
-          <mc:Fallback>
-            <w:pict>
-              <v:rect w14:anchorId="4F262216" id="Rectangle 16" o:spid="_x0000_s1026" style="position:absolute;margin-left:148.8pt;margin-top:403.2pt;width:175.8pt;height:35.4pt;z-index:251676672;visibility:visible;mso-wrap-style:square;mso-width-percent:0;mso-height-percent:0;mso-wrap-distance-left:9pt;mso-wrap-distance-top:0;mso-wrap-distance-right:9pt;mso-wrap-distance-bottom:0;mso-position-horizontal:absolute;mso-position-horizontal-relative:text;mso-position-vertical:absolute;mso-position-vertical-relative:text;mso-width-percent:0;mso-height-percent:0;mso-width-relative:margin;mso-height-relative:margin;v-text-anchor:middle" o:gfxdata="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" filled="f" strokecolor="red" strokeweight="1pt"/>
-            </w:pict>
-          </mc:Fallback>
-        </mc:AlternateContent>
-      </w:r>
-      <w:r>
-        <w:rPr>
-          <w:noProof/>
-          <w:lang w:val="en-US"/>
-        </w:rPr>
-        <mc:AlternateContent>
-          <mc:Choice Requires="wps">
-            <w:drawing>
-              <wp:anchor distT="0" distB="0" distL="114300" distR="114300" simplePos="0" relativeHeight="251674624" behindDoc="0" locked="0" layoutInCell="1" allowOverlap="1" wp14:anchorId="6A01BF6A" wp14:editId="60193CA4">
+              <wp:anchor distT="0" distB="0" distL="114300" distR="114300" simplePos="0" relativeHeight="251674624" behindDoc="0" locked="0" layoutInCell="1" allowOverlap="1" wp14:anchorId="3B2A7116" wp14:editId="66413441">
                 <wp:simplePos x="0" y="0"/>
                 <wp:positionH relativeFrom="margin">
                   <wp:posOffset>3284220</wp:posOffset>
@@ -1114,8 +1375,17 @@
                                 <w:color w:val="FF0000"/>
                                 <w:lang w:val="en-US"/>
                               </w:rPr>
-                              <w:t>Mô tả</w:t>
+                              <w:t xml:space="preserve">Mô </w:t>
                             </w:r>
+                            <w:bookmarkStart w:id="0" w:name="_GoBack"/>
+                            <w:r>
+                              <w:rPr>
+                                <w:color w:val="FF0000"/>
+                                <w:lang w:val="en-US"/>
+                              </w:rPr>
+                              <w:t>tả</w:t>
+                            </w:r>
+                            <w:bookmarkEnd w:id="0"/>
                           </w:p>
                         </w:txbxContent>
                       </wps:txbx>
@@ -1170,7 +1440,7 @@
         <mc:AlternateContent>
           <mc:Choice Requires="wps">
             <w:drawing>
-              <wp:anchor distT="0" distB="0" distL="114300" distR="114300" simplePos="0" relativeHeight="251672576" behindDoc="0" locked="0" layoutInCell="1" allowOverlap="1" wp14:anchorId="435186D1" wp14:editId="29ADE455">
+              <wp:anchor distT="0" distB="0" distL="114300" distR="114300" simplePos="0" relativeHeight="251672576" behindDoc="0" locked="0" layoutInCell="1" allowOverlap="1" wp14:anchorId="6E7E8497" wp14:editId="06B1930A">
                 <wp:simplePos x="0" y="0"/>
                 <wp:positionH relativeFrom="margin">
                   <wp:posOffset>3002280</wp:posOffset>
@@ -1236,7 +1506,7 @@
           </mc:Choice>
           <mc:Fallback>
             <w:pict>
-              <v:shape w14:anchorId="435186D1" id="Text Box 14" o:spid="_x0000_s1029" type="#_x0000_t202" style="position:absolute;margin-left:236.4pt;margin-top:214.8pt;width:153.6pt;height:24pt;z-index:251672576;visibility:visible;mso-wrap-style:square;mso-height-percent:0;mso-wrap-distance-left:9pt;mso-wrap-distance-top:0;mso-wrap-distance-right:9pt;mso-wrap-distance-bottom:0;mso-position-horizontal:absolute;mso-position-horizontal-relative:margin;mso-position-vertical:absolute;mso-position-vertical-relative:text;mso-height-percent:0;mso-height-relative:margin;v-text-anchor:top" o:gfxdata="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" filled="f" stroked="f" strokeweight=".5pt">
+              <v:shape w14:anchorId="6E7E8497" id="Text Box 14" o:spid="_x0000_s1030" type="#_x0000_t202" style="position:absolute;margin-left:236.4pt;margin-top:214.8pt;width:153.6pt;height:24pt;z-index:251672576;visibility:visible;mso-wrap-style:square;mso-height-percent:0;mso-wrap-distance-left:9pt;mso-wrap-distance-top:0;mso-wrap-distance-right:9pt;mso-wrap-distance-bottom:0;mso-position-horizontal:absolute;mso-position-horizontal-relative:margin;mso-position-vertical:absolute;mso-position-vertical-relative:text;mso-height-percent:0;mso-height-relative:margin;v-text-anchor:top" o:gfxdata="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" filled="f" stroked="f" strokeweight=".5pt">
                 <v:textbox>
                   <w:txbxContent>
                     <w:p>
@@ -1270,188 +1540,7 @@
         <mc:AlternateContent>
           <mc:Choice Requires="wps">
             <w:drawing>
-              <wp:anchor distT="0" distB="0" distL="114300" distR="114300" simplePos="0" relativeHeight="251670528" behindDoc="0" locked="0" layoutInCell="1" allowOverlap="1" wp14:anchorId="36253D5C" wp14:editId="4DAFB57B">
-                <wp:simplePos x="0" y="0"/>
-                <wp:positionH relativeFrom="margin">
-                  <wp:posOffset>1790700</wp:posOffset>
-                </wp:positionH>
-                <wp:positionV relativeFrom="paragraph">
-                  <wp:posOffset>2042160</wp:posOffset>
-                </wp:positionV>
-                <wp:extent cx="1950720" cy="304800"/>
-                <wp:effectExtent l="0" t="0" r="0" b="0"/>
-                <wp:wrapNone/>
-                <wp:docPr id="13" name="Text Box 13"/>
-                <wp:cNvGraphicFramePr/>
-                <a:graphic xmlns:a="http://schemas.openxmlformats.org/drawingml/2006/main">
-                  <a:graphicData uri="http://schemas.microsoft.com/office/word/2010/wordprocessingShape">
-                    <wps:wsp>
-                      <wps:cNvSpPr txBox="1"/>
-                      <wps:spPr>
-                        <a:xfrm>
-                          <a:off x="0" y="0"/>
-                          <a:ext cx="1950720" cy="304800"/>
-                        </a:xfrm>
-                        <a:prstGeom prst="rect">
-                          <a:avLst/>
-                        </a:prstGeom>
-                        <a:noFill/>
-                        <a:ln w="6350">
-                          <a:noFill/>
-                        </a:ln>
-                      </wps:spPr>
-                      <wps:txbx>
-                        <w:txbxContent>
-                          <w:p>
-                            <w:pPr>
-                              <w:rPr>
-                                <w:color w:val="FF0000"/>
-                                <w:lang w:val="en-US"/>
-                              </w:rPr>
-                            </w:pPr>
-                            <w:r>
-                              <w:rPr>
-                                <w:color w:val="FF0000"/>
-                                <w:lang w:val="en-US"/>
-                              </w:rPr>
-                              <w:t>Chọn api key cần tạo</w:t>
-                            </w:r>
-                          </w:p>
-                        </w:txbxContent>
-                      </wps:txbx>
-                      <wps:bodyPr rot="0" spcFirstLastPara="0" vertOverflow="overflow" horzOverflow="overflow" vert="horz" wrap="square" lIns="91440" tIns="45720" rIns="91440" bIns="45720" numCol="1" spcCol="0" rtlCol="0" fromWordArt="0" anchor="t" anchorCtr="0" forceAA="0" compatLnSpc="1">
-                        <a:prstTxWarp prst="textNoShape">
-                          <a:avLst/>
-                        </a:prstTxWarp>
-                        <a:noAutofit/>
-                      </wps:bodyPr>
-                    </wps:wsp>
-                  </a:graphicData>
-                </a:graphic>
-                <wp14:sizeRelV relativeFrom="margin">
-                  <wp14:pctHeight>0</wp14:pctHeight>
-                </wp14:sizeRelV>
-              </wp:anchor>
-            </w:drawing>
-          </mc:Choice>
-          <mc:Fallback>
-            <w:pict>
-              <v:shape w14:anchorId="36253D5C" id="Text Box 13" o:spid="_x0000_s1030" type="#_x0000_t202" style="position:absolute;margin-left:141pt;margin-top:160.8pt;width:153.6pt;height:24pt;z-index:251670528;visibility:visible;mso-wrap-style:square;mso-height-percent:0;mso-wrap-distance-left:9pt;mso-wrap-distance-top:0;mso-wrap-distance-right:9pt;mso-wrap-distance-bottom:0;mso-position-horizontal:absolute;mso-position-horizontal-relative:margin;mso-position-vertical:absolute;mso-position-vertical-relative:text;mso-height-percent:0;mso-height-relative:margin;v-text-anchor:top" o:gfxdata="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" filled="f" stroked="f" strokeweight=".5pt">
-                <v:textbox>
-                  <w:txbxContent>
-                    <w:p>
-                      <w:pPr>
-                        <w:rPr>
-                          <w:color w:val="FF0000"/>
-                          <w:lang w:val="en-US"/>
-                        </w:rPr>
-                      </w:pPr>
-                      <w:r>
-                        <w:rPr>
-                          <w:color w:val="FF0000"/>
-                          <w:lang w:val="en-US"/>
-                        </w:rPr>
-                        <w:t>Chọn api key cần tạo</w:t>
-                      </w:r>
-                    </w:p>
-                  </w:txbxContent>
-                </v:textbox>
-                <w10:wrap anchorx="margin"/>
-              </v:shape>
-            </w:pict>
-          </mc:Fallback>
-        </mc:AlternateContent>
-      </w:r>
-      <w:r>
-        <w:rPr>
-          <w:noProof/>
-          <w:lang w:val="en-US"/>
-        </w:rPr>
-        <mc:AlternateContent>
-          <mc:Choice Requires="wps">
-            <w:drawing>
-              <wp:anchor distT="0" distB="0" distL="114300" distR="114300" simplePos="0" relativeHeight="251668480" behindDoc="0" locked="0" layoutInCell="1" allowOverlap="1" wp14:anchorId="497E84F7" wp14:editId="15BFC3EF">
-                <wp:simplePos x="0" y="0"/>
-                <wp:positionH relativeFrom="column">
-                  <wp:posOffset>533400</wp:posOffset>
-                </wp:positionH>
-                <wp:positionV relativeFrom="paragraph">
-                  <wp:posOffset>3939540</wp:posOffset>
-                </wp:positionV>
-                <wp:extent cx="4983480" cy="1043940"/>
-                <wp:effectExtent l="0" t="0" r="26670" b="22860"/>
-                <wp:wrapNone/>
-                <wp:docPr id="12" name="Rectangle 12"/>
-                <wp:cNvGraphicFramePr/>
-                <a:graphic xmlns:a="http://schemas.openxmlformats.org/drawingml/2006/main">
-                  <a:graphicData uri="http://schemas.microsoft.com/office/word/2010/wordprocessingShape">
-                    <wps:wsp>
-                      <wps:cNvSpPr/>
-                      <wps:spPr>
-                        <a:xfrm>
-                          <a:off x="0" y="0"/>
-                          <a:ext cx="4983480" cy="1043940"/>
-                        </a:xfrm>
-                        <a:prstGeom prst="rect">
-                          <a:avLst/>
-                        </a:prstGeom>
-                        <a:noFill/>
-                        <a:ln>
-                          <a:solidFill>
-                            <a:srgbClr val="FF0000"/>
-                          </a:solidFill>
-                        </a:ln>
-                      </wps:spPr>
-                      <wps:style>
-                        <a:lnRef idx="2">
-                          <a:schemeClr val="accent1">
-                            <a:shade val="50000"/>
-                          </a:schemeClr>
-                        </a:lnRef>
-                        <a:fillRef idx="1">
-                          <a:schemeClr val="accent1"/>
-                        </a:fillRef>
-                        <a:effectRef idx="0">
-                          <a:schemeClr val="accent1"/>
-                        </a:effectRef>
-                        <a:fontRef idx="minor">
-                          <a:schemeClr val="lt1"/>
-                        </a:fontRef>
-                      </wps:style>
-                      <wps:bodyPr rot="0" spcFirstLastPara="0" vertOverflow="overflow" horzOverflow="overflow" vert="horz" wrap="square" lIns="91440" tIns="45720" rIns="91440" bIns="45720" numCol="1" spcCol="0" rtlCol="0" fromWordArt="0" anchor="ctr" anchorCtr="0" forceAA="0" compatLnSpc="1">
-                        <a:prstTxWarp prst="textNoShape">
-                          <a:avLst/>
-                        </a:prstTxWarp>
-                        <a:noAutofit/>
-                      </wps:bodyPr>
-                    </wps:wsp>
-                  </a:graphicData>
-                </a:graphic>
-                <wp14:sizeRelH relativeFrom="margin">
-                  <wp14:pctWidth>0</wp14:pctWidth>
-                </wp14:sizeRelH>
-                <wp14:sizeRelV relativeFrom="margin">
-                  <wp14:pctHeight>0</wp14:pctHeight>
-                </wp14:sizeRelV>
-              </wp:anchor>
-            </w:drawing>
-          </mc:Choice>
-          <mc:Fallback>
-            <w:pict>
-              <v:rect w14:anchorId="7346A334" id="Rectangle 12" o:spid="_x0000_s1026" style="position:absolute;margin-left:42pt;margin-top:310.2pt;width:392.4pt;height:82.2pt;z-index:251668480;visibility:visible;mso-wrap-style:square;mso-width-percent:0;mso-height-percent:0;mso-wrap-distance-left:9pt;mso-wrap-distance-top:0;mso-wrap-distance-right:9pt;mso-wrap-distance-bottom:0;mso-position-horizontal:absolute;mso-position-horizontal-relative:text;mso-position-vertical:absolute;mso-position-vertical-relative:text;mso-width-percent:0;mso-height-percent:0;mso-width-relative:margin;mso-height-relative:margin;v-text-anchor:middle" o:gfxdata="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" filled="f" strokecolor="red" strokeweight="1pt"/>
-            </w:pict>
-          </mc:Fallback>
-        </mc:AlternateContent>
-      </w:r>
-      <w:r>
-        <w:rPr>
-          <w:noProof/>
-          <w:lang w:val="en-US"/>
-        </w:rPr>
-        <mc:AlternateContent>
-          <mc:Choice Requires="wps">
-            <w:drawing>
-              <wp:anchor distT="0" distB="0" distL="114300" distR="114300" simplePos="0" relativeHeight="251666432" behindDoc="0" locked="0" layoutInCell="1" allowOverlap="1" wp14:anchorId="78CC773F" wp14:editId="57079A68">
+              <wp:anchor distT="0" distB="0" distL="114300" distR="114300" simplePos="0" relativeHeight="251666432" behindDoc="0" locked="0" layoutInCell="1" allowOverlap="1" wp14:anchorId="3422EC71" wp14:editId="3AD58245">
                 <wp:simplePos x="0" y="0"/>
                 <wp:positionH relativeFrom="column">
                   <wp:posOffset>502920</wp:posOffset>
@@ -1519,101 +1608,20 @@
           </mc:Choice>
           <mc:Fallback>
             <w:pict>
-              <v:rect w14:anchorId="058CC16C" id="Rectangle 11" o:spid="_x0000_s1026" style="position:absolute;margin-left:39.6pt;margin-top:237pt;width:392.4pt;height:25.8pt;z-index:251666432;visibility:visible;mso-wrap-style:square;mso-width-percent:0;mso-height-percent:0;mso-wrap-distance-left:9pt;mso-wrap-distance-top:0;mso-wrap-distance-right:9pt;mso-wrap-distance-bottom:0;mso-position-horizontal:absolute;mso-position-horizontal-relative:text;mso-position-vertical:absolute;mso-position-vertical-relative:text;mso-width-percent:0;mso-height-percent:0;mso-width-relative:margin;mso-height-relative:margin;v-text-anchor:middle" o:gfxdata="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" filled="f" strokecolor="red" strokeweight="1pt"/>
+              <v:rect w14:anchorId="102DA526" id="Rectangle 11" o:spid="_x0000_s1026" style="position:absolute;margin-left:39.6pt;margin-top:237pt;width:392.4pt;height:25.8pt;z-index:251666432;visibility:visible;mso-wrap-style:square;mso-width-percent:0;mso-height-percent:0;mso-wrap-distance-left:9pt;mso-wrap-distance-top:0;mso-wrap-distance-right:9pt;mso-wrap-distance-bottom:0;mso-position-horizontal:absolute;mso-position-horizontal-relative:text;mso-position-vertical:absolute;mso-position-vertical-relative:text;mso-width-percent:0;mso-height-percent:0;mso-width-relative:margin;mso-height-relative:margin;v-text-anchor:middle" o:gfxdata="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" filled="f" strokecolor="red" strokeweight="1pt"/>
             </w:pict>
           </mc:Fallback>
         </mc:AlternateContent>
       </w:r>
       <w:r>
         <w:rPr>
-          <w:noProof/>
-          <w:lang w:val="en-US"/>
-        </w:rPr>
-        <mc:AlternateContent>
-          <mc:Choice Requires="wps">
-            <w:drawing>
-              <wp:anchor distT="0" distB="0" distL="114300" distR="114300" simplePos="0" relativeHeight="251664384" behindDoc="0" locked="0" layoutInCell="1" allowOverlap="1" wp14:anchorId="59BB5E9F" wp14:editId="0429E79C">
-                <wp:simplePos x="0" y="0"/>
-                <wp:positionH relativeFrom="column">
-                  <wp:posOffset>487680</wp:posOffset>
-                </wp:positionH>
-                <wp:positionV relativeFrom="paragraph">
-                  <wp:posOffset>2011680</wp:posOffset>
-                </wp:positionV>
-                <wp:extent cx="1280160" cy="304800"/>
-                <wp:effectExtent l="0" t="0" r="15240" b="19050"/>
-                <wp:wrapNone/>
-                <wp:docPr id="9" name="Rectangle 9"/>
-                <wp:cNvGraphicFramePr/>
-                <a:graphic xmlns:a="http://schemas.openxmlformats.org/drawingml/2006/main">
-                  <a:graphicData uri="http://schemas.microsoft.com/office/word/2010/wordprocessingShape">
-                    <wps:wsp>
-                      <wps:cNvSpPr/>
-                      <wps:spPr>
-                        <a:xfrm>
-                          <a:off x="0" y="0"/>
-                          <a:ext cx="1280160" cy="304800"/>
-                        </a:xfrm>
-                        <a:prstGeom prst="rect">
-                          <a:avLst/>
-                        </a:prstGeom>
-                        <a:noFill/>
-                        <a:ln>
-                          <a:solidFill>
-                            <a:srgbClr val="FF0000"/>
-                          </a:solidFill>
-                        </a:ln>
-                      </wps:spPr>
-                      <wps:style>
-                        <a:lnRef idx="2">
-                          <a:schemeClr val="accent1">
-                            <a:shade val="50000"/>
-                          </a:schemeClr>
-                        </a:lnRef>
-                        <a:fillRef idx="1">
-                          <a:schemeClr val="accent1"/>
-                        </a:fillRef>
-                        <a:effectRef idx="0">
-                          <a:schemeClr val="accent1"/>
-                        </a:effectRef>
-                        <a:fontRef idx="minor">
-                          <a:schemeClr val="lt1"/>
-                        </a:fontRef>
-                      </wps:style>
-                      <wps:bodyPr rot="0" spcFirstLastPara="0" vertOverflow="overflow" horzOverflow="overflow" vert="horz" wrap="square" lIns="91440" tIns="45720" rIns="91440" bIns="45720" numCol="1" spcCol="0" rtlCol="0" fromWordArt="0" anchor="ctr" anchorCtr="0" forceAA="0" compatLnSpc="1">
-                        <a:prstTxWarp prst="textNoShape">
-                          <a:avLst/>
-                        </a:prstTxWarp>
-                        <a:noAutofit/>
-                      </wps:bodyPr>
-                    </wps:wsp>
-                  </a:graphicData>
-                </a:graphic>
-                <wp14:sizeRelH relativeFrom="margin">
-                  <wp14:pctWidth>0</wp14:pctWidth>
-                </wp14:sizeRelH>
-                <wp14:sizeRelV relativeFrom="margin">
-                  <wp14:pctHeight>0</wp14:pctHeight>
-                </wp14:sizeRelV>
-              </wp:anchor>
-            </w:drawing>
-          </mc:Choice>
-          <mc:Fallback>
-            <w:pict>
-              <v:rect w14:anchorId="211B3D3C" id="Rectangle 9" o:spid="_x0000_s1026" style="position:absolute;margin-left:38.4pt;margin-top:158.4pt;width:100.8pt;height:24pt;z-index:251664384;visibility:visible;mso-wrap-style:square;mso-width-percent:0;mso-height-percent:0;mso-wrap-distance-left:9pt;mso-wrap-distance-top:0;mso-wrap-distance-right:9pt;mso-wrap-distance-bottom:0;mso-position-horizontal:absolute;mso-position-horizontal-relative:text;mso-position-vertical:absolute;mso-position-vertical-relative:text;mso-width-percent:0;mso-height-percent:0;mso-width-relative:margin;mso-height-relative:margin;v-text-anchor:middle" o:gfxdata="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" filled="f" strokecolor="red" strokeweight="1pt"/>
-            </w:pict>
-          </mc:Fallback>
-        </mc:AlternateContent>
-      </w:r>
-      <w:r>
-        <w:rPr>
           <w:lang w:val="en-US"/>
         </w:rPr>
         <w:drawing>
-          <wp:inline distT="0" distB="0" distL="0" distR="0" wp14:anchorId="3858575B" wp14:editId="67A72F2F">
-            <wp:extent cx="5943600" cy="5802630"/>
-            <wp:effectExtent l="0" t="0" r="0" b="7620"/>
-            <wp:docPr id="10" name="Picture 10"/>
+          <wp:inline distT="0" distB="0" distL="0" distR="0" wp14:anchorId="7ADC474A" wp14:editId="694E1FB7">
+            <wp:extent cx="5943600" cy="5915660"/>
+            <wp:effectExtent l="0" t="0" r="0" b="8890"/>
+            <wp:docPr id="2" name="Picture 2"/>
             <wp:cNvGraphicFramePr>
               <a:graphicFrameLocks xmlns:a="http://schemas.openxmlformats.org/drawingml/2006/main" noChangeAspect="1"/>
             </wp:cNvGraphicFramePr>
@@ -1633,7 +1641,7 @@
                   <pic:spPr>
                     <a:xfrm>
                       <a:off x="0" y="0"/>
-                      <a:ext cx="5943600" cy="5802630"/>
+                      <a:ext cx="5943600" cy="5915660"/>
                     </a:xfrm>
                     <a:prstGeom prst="rect">
                       <a:avLst/>
@@ -1813,6 +1821,7 @@
       </w:r>
       <w:r>
         <w:rPr>
+          <w:noProof/>
           <w:lang w:val="en-US"/>
         </w:rPr>
         <w:drawing>
@@ -1923,6 +1932,7 @@
       <w:r>
         <w:rPr>
           <w:b/>
+          <w:noProof/>
           <w:lang w:val="en-US"/>
         </w:rPr>
         <w:drawing>
@@ -4535,6 +4545,7 @@
       <w:r>
         <w:rPr>
           <w:rFonts w:ascii="Consolas" w:eastAsia="Times New Roman" w:hAnsi="Consolas" w:cs="Times New Roman"/>
+          <w:noProof/>
           <w:color w:val="000000"/>
           <w:sz w:val="21"/>
           <w:szCs w:val="21"/>
@@ -6851,6 +6862,7 @@
       </w:r>
       <w:r>
         <w:rPr>
+          <w:noProof/>
           <w:lang w:val="en-US"/>
         </w:rPr>
         <w:drawing>
@@ -6936,14 +6948,7 @@
           <w:lang w:val="en-US"/>
         </w:rPr>
         <w:lastRenderedPageBreak/>
-        <w:t>Hoàn thiện dự án</w:t>
-      </w:r>
-      <w:r>
-        <w:rPr>
-          <w:b/>
-          <w:lang w:val="en-US"/>
-        </w:rPr>
-        <w:t>.</w:t>
+        <w:t>Hoàn thiện dự án.</w:t>
       </w:r>
     </w:p>
     <w:p>
@@ -6988,13 +6993,7 @@
         <w:rPr>
           <w:lang w:val="en-US"/>
         </w:rPr>
-        <w:t>Đầu tiên hướng dẫn đến tạo marker trên map</w:t>
-      </w:r>
-      <w:r>
-        <w:rPr>
-          <w:lang w:val="en-US"/>
-        </w:rPr>
-        <w:t>:</w:t>
+        <w:t>Đầu tiên hướng dẫn đến tạo marker trên map:</w:t>
       </w:r>
     </w:p>
     <w:p>
@@ -13859,8 +13858,6 @@
         </w:rPr>
         <w:tab/>
       </w:r>
-      <w:bookmarkStart w:id="0" w:name="_GoBack"/>
-      <w:bookmarkEnd w:id="0"/>
     </w:p>
     <w:p>
       <w:pPr>
@@ -19440,6 +19437,7 @@
       <w:r>
         <w:rPr>
           <w:b/>
+          <w:noProof/>
           <w:lang w:val="en-US"/>
         </w:rPr>
         <w:drawing>
@@ -20454,6 +20452,7 @@
   <w:style w:type="character" w:default="1" w:styleId="DefaultParagraphFont">
     <w:name w:val="Default Paragraph Font"/>
     <w:uiPriority w:val="1"/>
+    <w:semiHidden/>
     <w:unhideWhenUsed/>
   </w:style>
   <w:style w:type="table" w:default="1" w:styleId="TableNormal">
